--- a/WORD-pic.docx
+++ b/WORD-pic.docx
@@ -8,8 +8,8 @@
           <w:noProof/>
         </w:rPr>
         <w:drawing>
-          <wp:inline distT="0" distB="0" distL="0" distR="0" wp14:anchorId="1B119EB3" wp14:editId="6538573A">
-            <wp:extent cx="18288000" cy="10287000"/>
+          <wp:inline distT="0" distB="0" distL="0" distR="0" wp14:anchorId="1B119EB3" wp14:editId="6D3D371E">
+            <wp:extent cx="6917133" cy="5339156"/>
             <wp:effectExtent l="0" t="0" r="0" b="0"/>
             <wp:docPr id="1702638708" name="Picture 1" descr="A screenshot of a computer&#10;&#10;AI-generated content may be incorrect."/>
             <wp:cNvGraphicFramePr>
@@ -22,26 +22,35 @@
                     <pic:cNvPr id="1702638708" name="Picture 1" descr="A screenshot of a computer&#10;&#10;AI-generated content may be incorrect."/>
                     <pic:cNvPicPr/>
                   </pic:nvPicPr>
-                  <pic:blipFill>
-                    <a:blip r:embed="rId4">
+                  <pic:blipFill rotWithShape="1">
+                    <a:blip r:embed="rId5">
                       <a:extLst>
                         <a:ext uri="{28A0092B-C50C-407E-A947-70E740481C1C}">
                           <a14:useLocalDpi xmlns:a14="http://schemas.microsoft.com/office/drawing/2010/main" val="0"/>
                         </a:ext>
                       </a:extLst>
                     </a:blip>
+                    <a:srcRect r="26952"/>
                     <a:stretch>
                       <a:fillRect/>
                     </a:stretch>
                   </pic:blipFill>
-                  <pic:spPr>
+                  <pic:spPr bwMode="auto">
                     <a:xfrm>
                       <a:off x="0" y="0"/>
-                      <a:ext cx="18288000" cy="10287000"/>
+                      <a:ext cx="6928382" cy="5347839"/>
                     </a:xfrm>
                     <a:prstGeom prst="rect">
                       <a:avLst/>
                     </a:prstGeom>
+                    <a:ln>
+                      <a:noFill/>
+                    </a:ln>
+                    <a:extLst>
+                      <a:ext uri="{53640926-AAD7-44D8-BBD7-CCE9431645EC}">
+                        <a14:shadowObscured xmlns:a14="http://schemas.microsoft.com/office/drawing/2010/main"/>
+                      </a:ext>
+                    </a:extLst>
                   </pic:spPr>
                 </pic:pic>
               </a:graphicData>
@@ -56,10 +65,11 @@
         <w:rPr>
           <w:noProof/>
         </w:rPr>
+        <w:lastRenderedPageBreak/>
         <w:drawing>
-          <wp:inline distT="0" distB="0" distL="0" distR="0" wp14:anchorId="04884468" wp14:editId="5BEBFFFD">
-            <wp:extent cx="18288000" cy="10287000"/>
-            <wp:effectExtent l="0" t="0" r="0" b="0"/>
+          <wp:inline distT="0" distB="0" distL="0" distR="0" wp14:anchorId="04884468" wp14:editId="2B812996">
+            <wp:extent cx="6831064" cy="5284699"/>
+            <wp:effectExtent l="0" t="0" r="8255" b="0"/>
             <wp:docPr id="532758237" name="Picture 2" descr="A screenshot of a computer&#10;&#10;AI-generated content may be incorrect."/>
             <wp:cNvGraphicFramePr>
               <a:graphicFrameLocks xmlns:a="http://schemas.openxmlformats.org/drawingml/2006/main" noChangeAspect="1"/>
@@ -71,26 +81,35 @@
                     <pic:cNvPr id="532758237" name="Picture 2" descr="A screenshot of a computer&#10;&#10;AI-generated content may be incorrect."/>
                     <pic:cNvPicPr/>
                   </pic:nvPicPr>
-                  <pic:blipFill>
-                    <a:blip r:embed="rId5">
+                  <pic:blipFill rotWithShape="1">
+                    <a:blip r:embed="rId6">
                       <a:extLst>
                         <a:ext uri="{28A0092B-C50C-407E-A947-70E740481C1C}">
                           <a14:useLocalDpi xmlns:a14="http://schemas.microsoft.com/office/drawing/2010/main" val="0"/>
                         </a:ext>
                       </a:extLst>
                     </a:blip>
+                    <a:srcRect r="26933"/>
                     <a:stretch>
                       <a:fillRect/>
                     </a:stretch>
                   </pic:blipFill>
-                  <pic:spPr>
+                  <pic:spPr bwMode="auto">
                     <a:xfrm>
                       <a:off x="0" y="0"/>
-                      <a:ext cx="18288000" cy="10287000"/>
+                      <a:ext cx="6848962" cy="5298545"/>
                     </a:xfrm>
                     <a:prstGeom prst="rect">
                       <a:avLst/>
                     </a:prstGeom>
+                    <a:ln>
+                      <a:noFill/>
+                    </a:ln>
+                    <a:extLst>
+                      <a:ext uri="{53640926-AAD7-44D8-BBD7-CCE9431645EC}">
+                        <a14:shadowObscured xmlns:a14="http://schemas.microsoft.com/office/drawing/2010/main"/>
+                      </a:ext>
+                    </a:extLst>
                   </pic:spPr>
                 </pic:pic>
               </a:graphicData>
@@ -105,10 +124,11 @@
         <w:rPr>
           <w:noProof/>
         </w:rPr>
+        <w:lastRenderedPageBreak/>
         <w:drawing>
-          <wp:inline distT="0" distB="0" distL="0" distR="0" wp14:anchorId="208F60FA" wp14:editId="785D4115">
-            <wp:extent cx="18288000" cy="10287000"/>
-            <wp:effectExtent l="0" t="0" r="0" b="0"/>
+          <wp:inline distT="0" distB="0" distL="0" distR="0" wp14:anchorId="208F60FA" wp14:editId="0003ABD6">
+            <wp:extent cx="7030818" cy="5439570"/>
+            <wp:effectExtent l="0" t="0" r="0" b="8890"/>
             <wp:docPr id="1446218991" name="Picture 3" descr="A screenshot of a computer&#10;&#10;AI-generated content may be incorrect."/>
             <wp:cNvGraphicFramePr>
               <a:graphicFrameLocks xmlns:a="http://schemas.openxmlformats.org/drawingml/2006/main" noChangeAspect="1"/>
@@ -120,26 +140,35 @@
                     <pic:cNvPr id="1446218991" name="Picture 3" descr="A screenshot of a computer&#10;&#10;AI-generated content may be incorrect."/>
                     <pic:cNvPicPr/>
                   </pic:nvPicPr>
-                  <pic:blipFill>
-                    <a:blip r:embed="rId6">
+                  <pic:blipFill rotWithShape="1">
+                    <a:blip r:embed="rId7">
                       <a:extLst>
                         <a:ext uri="{28A0092B-C50C-407E-A947-70E740481C1C}">
                           <a14:useLocalDpi xmlns:a14="http://schemas.microsoft.com/office/drawing/2010/main" val="0"/>
                         </a:ext>
                       </a:extLst>
                     </a:blip>
+                    <a:srcRect r="27295"/>
                     <a:stretch>
                       <a:fillRect/>
                     </a:stretch>
                   </pic:blipFill>
-                  <pic:spPr>
+                  <pic:spPr bwMode="auto">
                     <a:xfrm>
                       <a:off x="0" y="0"/>
-                      <a:ext cx="18288000" cy="10287000"/>
+                      <a:ext cx="7048273" cy="5453074"/>
                     </a:xfrm>
                     <a:prstGeom prst="rect">
                       <a:avLst/>
                     </a:prstGeom>
+                    <a:ln>
+                      <a:noFill/>
+                    </a:ln>
+                    <a:extLst>
+                      <a:ext uri="{53640926-AAD7-44D8-BBD7-CCE9431645EC}">
+                        <a14:shadowObscured xmlns:a14="http://schemas.microsoft.com/office/drawing/2010/main"/>
+                      </a:ext>
+                    </a:extLst>
                   </pic:spPr>
                 </pic:pic>
               </a:graphicData>
@@ -155,10 +184,11 @@
         <w:rPr>
           <w:noProof/>
         </w:rPr>
+        <w:lastRenderedPageBreak/>
         <w:drawing>
-          <wp:inline distT="0" distB="0" distL="0" distR="0" wp14:anchorId="0E2A692F" wp14:editId="784806DD">
-            <wp:extent cx="18288000" cy="10287000"/>
-            <wp:effectExtent l="0" t="0" r="0" b="0"/>
+          <wp:inline distT="0" distB="0" distL="0" distR="0" wp14:anchorId="0E2A692F" wp14:editId="6CC01E9D">
+            <wp:extent cx="6836912" cy="5362092"/>
+            <wp:effectExtent l="0" t="0" r="2540" b="0"/>
             <wp:docPr id="2055887358" name="Picture 5" descr="A screenshot of a computer&#10;&#10;AI-generated content may be incorrect."/>
             <wp:cNvGraphicFramePr>
               <a:graphicFrameLocks xmlns:a="http://schemas.openxmlformats.org/drawingml/2006/main" noChangeAspect="1"/>
@@ -170,26 +200,35 @@
                     <pic:cNvPr id="2055887358" name="Picture 5" descr="A screenshot of a computer&#10;&#10;AI-generated content may be incorrect."/>
                     <pic:cNvPicPr/>
                   </pic:nvPicPr>
-                  <pic:blipFill>
-                    <a:blip r:embed="rId7">
+                  <pic:blipFill rotWithShape="1">
+                    <a:blip r:embed="rId8">
                       <a:extLst>
                         <a:ext uri="{28A0092B-C50C-407E-A947-70E740481C1C}">
                           <a14:useLocalDpi xmlns:a14="http://schemas.microsoft.com/office/drawing/2010/main" val="0"/>
                         </a:ext>
                       </a:extLst>
                     </a:blip>
+                    <a:srcRect r="28279"/>
                     <a:stretch>
                       <a:fillRect/>
                     </a:stretch>
                   </pic:blipFill>
-                  <pic:spPr>
+                  <pic:spPr bwMode="auto">
                     <a:xfrm>
                       <a:off x="0" y="0"/>
-                      <a:ext cx="18288000" cy="10287000"/>
+                      <a:ext cx="6845893" cy="5369135"/>
                     </a:xfrm>
                     <a:prstGeom prst="rect">
                       <a:avLst/>
                     </a:prstGeom>
+                    <a:ln>
+                      <a:noFill/>
+                    </a:ln>
+                    <a:extLst>
+                      <a:ext uri="{53640926-AAD7-44D8-BBD7-CCE9431645EC}">
+                        <a14:shadowObscured xmlns:a14="http://schemas.microsoft.com/office/drawing/2010/main"/>
+                      </a:ext>
+                    </a:extLst>
                   </pic:spPr>
                 </pic:pic>
               </a:graphicData>
@@ -205,10 +244,11 @@
         <w:rPr>
           <w:noProof/>
         </w:rPr>
+        <w:lastRenderedPageBreak/>
         <w:drawing>
-          <wp:inline distT="0" distB="0" distL="0" distR="0" wp14:anchorId="6AC0B313" wp14:editId="108637FA">
-            <wp:extent cx="18288000" cy="10287000"/>
-            <wp:effectExtent l="0" t="0" r="0" b="0"/>
+          <wp:inline distT="0" distB="0" distL="0" distR="0" wp14:anchorId="6AC0B313" wp14:editId="52A85E46">
+            <wp:extent cx="7035433" cy="5505206"/>
+            <wp:effectExtent l="0" t="0" r="0" b="635"/>
             <wp:docPr id="1643448001" name="Picture 8" descr="A screenshot of a computer&#10;&#10;AI-generated content may be incorrect."/>
             <wp:cNvGraphicFramePr>
               <a:graphicFrameLocks xmlns:a="http://schemas.openxmlformats.org/drawingml/2006/main" noChangeAspect="1"/>
@@ -220,26 +260,35 @@
                     <pic:cNvPr id="1643448001" name="Picture 8" descr="A screenshot of a computer&#10;&#10;AI-generated content may be incorrect."/>
                     <pic:cNvPicPr/>
                   </pic:nvPicPr>
-                  <pic:blipFill>
-                    <a:blip r:embed="rId8">
+                  <pic:blipFill rotWithShape="1">
+                    <a:blip r:embed="rId9">
                       <a:extLst>
                         <a:ext uri="{28A0092B-C50C-407E-A947-70E740481C1C}">
                           <a14:useLocalDpi xmlns:a14="http://schemas.microsoft.com/office/drawing/2010/main" val="0"/>
                         </a:ext>
                       </a:extLst>
                     </a:blip>
+                    <a:srcRect r="28115"/>
                     <a:stretch>
                       <a:fillRect/>
                     </a:stretch>
                   </pic:blipFill>
-                  <pic:spPr>
+                  <pic:spPr bwMode="auto">
                     <a:xfrm>
                       <a:off x="0" y="0"/>
-                      <a:ext cx="18288000" cy="10287000"/>
+                      <a:ext cx="7044278" cy="5512127"/>
                     </a:xfrm>
                     <a:prstGeom prst="rect">
                       <a:avLst/>
                     </a:prstGeom>
+                    <a:ln>
+                      <a:noFill/>
+                    </a:ln>
+                    <a:extLst>
+                      <a:ext uri="{53640926-AAD7-44D8-BBD7-CCE9431645EC}">
+                        <a14:shadowObscured xmlns:a14="http://schemas.microsoft.com/office/drawing/2010/main"/>
+                      </a:ext>
+                    </a:extLst>
                   </pic:spPr>
                 </pic:pic>
               </a:graphicData>
@@ -249,8 +298,8 @@
       </w:r>
     </w:p>
     <w:sectPr>
-      <w:pgSz w:w="11906" w:h="16838"/>
-      <w:pgMar w:top="1440" w:right="1440" w:bottom="1440" w:left="1440" w:header="720" w:footer="720" w:gutter="0"/>
+      <w:pgSz w:w="12240" w:h="15840" w:code="1"/>
+      <w:pgMar w:top="720" w:right="720" w:bottom="720" w:left="720" w:header="720" w:footer="720" w:gutter="0"/>
       <w:cols w:space="720"/>
       <w:docGrid w:linePitch="360"/>
     </w:sectPr>
@@ -1491,4 +1540,16 @@
     </a:ext>
   </a:extLst>
 </a:theme>
+</file>
+
+<file path=customXml/item1.xml><?xml version="1.0" encoding="utf-8"?>
+<b:Sources xmlns:b="http://schemas.openxmlformats.org/officeDocument/2006/bibliography" xmlns="http://schemas.openxmlformats.org/officeDocument/2006/bibliography" SelectedStyle="\APASixthEditionOfficeOnline.xsl" StyleName="APA" Version="6"/>
+</file>
+
+<file path=customXml/itemProps1.xml><?xml version="1.0" encoding="utf-8"?>
+<ds:datastoreItem xmlns:ds="http://schemas.openxmlformats.org/officeDocument/2006/customXml" ds:itemID="{31B0AEB5-6CE6-4629-9EA3-6E2E010FEA8D}">
+  <ds:schemaRefs>
+    <ds:schemaRef ds:uri="http://schemas.openxmlformats.org/officeDocument/2006/bibliography"/>
+  </ds:schemaRefs>
+</ds:datastoreItem>
 </file>